--- a/modules_b24/documentgenerator/data/templates/invoice_de.docx
+++ b/modules_b24/documentgenerator/data/templates/invoice_de.docx
@@ -27,15 +27,15 @@
         <w:tblInd w:w="0" w:type="dxa"/>
         <w:tblCellMar>
           <w:top w:w="0" w:type="dxa"/>
-          <w:left w:w="123" w:type="dxa"/>
+          <w:left w:w="143" w:type="dxa"/>
           <w:bottom w:w="0" w:type="dxa"/>
           <w:right w:w="108" w:type="dxa"/>
         </w:tblCellMar>
-        <w:tblLook w:val="04a0" w:noVBand="1" w:noHBand="0" w:lastColumn="0" w:firstColumn="1" w:lastRow="0" w:firstRow="1"/>
+        <w:tblLook w:noVBand="1" w:val="04a0" w:noHBand="0" w:lastColumn="0" w:firstColumn="1" w:lastRow="0" w:firstRow="1"/>
       </w:tblPr>
       <w:tblGrid>
-        <w:gridCol w:w="6236"/>
-        <w:gridCol w:w="2127"/>
+        <w:gridCol w:w="6232"/>
+        <w:gridCol w:w="2131"/>
         <w:gridCol w:w="1554"/>
       </w:tblGrid>
       <w:tr>
@@ -44,7 +44,7 @@
         </w:trPr>
         <w:tc>
           <w:tcPr>
-            <w:tcW w:w="6236" w:type="dxa"/>
+            <w:tcW w:w="6232" w:type="dxa"/>
             <w:tcBorders>
               <w:top w:val="nil"/>
               <w:left w:val="nil"/>
@@ -53,7 +53,7 @@
               <w:insideH w:val="nil"/>
               <w:insideV w:val="nil"/>
             </w:tcBorders>
-            <w:shd w:color="auto" w:fill="auto" w:val="clear"/>
+            <w:shd w:fill="auto" w:val="clear"/>
           </w:tcPr>
           <w:p>
             <w:pPr>
@@ -75,7 +75,7 @@
         </w:tc>
         <w:tc>
           <w:tcPr>
-            <w:tcW w:w="3681" w:type="dxa"/>
+            <w:tcW w:w="3685" w:type="dxa"/>
             <w:gridSpan w:val="2"/>
             <w:tcBorders>
               <w:top w:val="nil"/>
@@ -85,7 +85,7 @@
               <w:insideH w:val="nil"/>
               <w:insideV w:val="nil"/>
             </w:tcBorders>
-            <w:shd w:color="auto" w:fill="auto" w:val="clear"/>
+            <w:shd w:fill="auto" w:val="clear"/>
           </w:tcPr>
           <w:p>
             <w:pPr>
@@ -155,7 +155,7 @@
               <w:insideH w:val="nil"/>
               <w:insideV w:val="nil"/>
             </w:tcBorders>
-            <w:shd w:color="auto" w:fill="auto" w:val="clear"/>
+            <w:shd w:fill="auto" w:val="clear"/>
           </w:tcPr>
           <w:p>
             <w:pPr>
@@ -228,7 +228,7 @@
         <w:trPr/>
         <w:tc>
           <w:tcPr>
-            <w:tcW w:w="6236" w:type="dxa"/>
+            <w:tcW w:w="6232" w:type="dxa"/>
             <w:tcBorders>
               <w:top w:val="nil"/>
               <w:left w:val="nil"/>
@@ -237,7 +237,7 @@
               <w:insideH w:val="nil"/>
               <w:insideV w:val="nil"/>
             </w:tcBorders>
-            <w:shd w:color="auto" w:fill="auto" w:val="clear"/>
+            <w:shd w:fill="auto" w:val="clear"/>
           </w:tcPr>
           <w:p>
             <w:pPr>
@@ -261,7 +261,7 @@
         </w:tc>
         <w:tc>
           <w:tcPr>
-            <w:tcW w:w="3681" w:type="dxa"/>
+            <w:tcW w:w="3685" w:type="dxa"/>
             <w:gridSpan w:val="2"/>
             <w:tcBorders>
               <w:top w:val="nil"/>
@@ -271,7 +271,7 @@
               <w:insideH w:val="nil"/>
               <w:insideV w:val="nil"/>
             </w:tcBorders>
-            <w:shd w:color="auto" w:fill="auto" w:val="clear"/>
+            <w:shd w:fill="auto" w:val="clear"/>
           </w:tcPr>
           <w:p>
             <w:pPr>
@@ -298,7 +298,7 @@
         <w:trPr/>
         <w:tc>
           <w:tcPr>
-            <w:tcW w:w="6236" w:type="dxa"/>
+            <w:tcW w:w="6232" w:type="dxa"/>
             <w:tcBorders>
               <w:top w:val="nil"/>
               <w:left w:val="nil"/>
@@ -307,7 +307,7 @@
               <w:insideH w:val="nil"/>
               <w:insideV w:val="nil"/>
             </w:tcBorders>
-            <w:shd w:color="auto" w:fill="auto" w:val="clear"/>
+            <w:shd w:fill="auto" w:val="clear"/>
           </w:tcPr>
           <w:p>
             <w:pPr>
@@ -434,7 +434,7 @@
         </w:tc>
         <w:tc>
           <w:tcPr>
-            <w:tcW w:w="2127" w:type="dxa"/>
+            <w:tcW w:w="2131" w:type="dxa"/>
             <w:tcBorders>
               <w:top w:val="nil"/>
               <w:left w:val="nil"/>
@@ -443,7 +443,7 @@
               <w:insideH w:val="nil"/>
               <w:insideV w:val="nil"/>
             </w:tcBorders>
-            <w:shd w:color="auto" w:fill="auto" w:val="clear"/>
+            <w:shd w:fill="auto" w:val="clear"/>
           </w:tcPr>
           <w:p>
             <w:pPr>
@@ -513,7 +513,7 @@
               <w:insideH w:val="nil"/>
               <w:insideV w:val="nil"/>
             </w:tcBorders>
-            <w:shd w:color="auto" w:fill="auto" w:val="clear"/>
+            <w:shd w:fill="auto" w:val="clear"/>
           </w:tcPr>
           <w:p>
             <w:pPr>
@@ -550,7 +550,7 @@
                 <w:szCs w:val="20"/>
                 <w:lang w:val="pl-PL"/>
               </w:rPr>
-              <w:t>{DatePayBefore}</w:t>
+              <w:t>{Closedate}{DatePayBefore}</w:t>
             </w:r>
           </w:p>
           <w:p>
@@ -774,22 +774,23 @@
         <w:tblInd w:w="0" w:type="dxa"/>
         <w:tblCellMar>
           <w:top w:w="0" w:type="dxa"/>
-          <w:left w:w="118" w:type="dxa"/>
+          <w:left w:w="138" w:type="dxa"/>
           <w:bottom w:w="0" w:type="dxa"/>
           <w:right w:w="108" w:type="dxa"/>
         </w:tblCellMar>
-        <w:tblLook w:val="04a0" w:noVBand="1" w:noHBand="0" w:lastColumn="0" w:firstColumn="1" w:lastRow="0" w:firstRow="1"/>
+        <w:tblLook w:noVBand="1" w:val="04a0" w:noHBand="0" w:lastColumn="0" w:firstColumn="1" w:lastRow="0" w:firstRow="1"/>
       </w:tblPr>
       <w:tblGrid>
         <w:gridCol w:w="637"/>
         <w:gridCol w:w="254"/>
         <w:gridCol w:w="2080"/>
-        <w:gridCol w:w="2127"/>
-        <w:gridCol w:w="850"/>
+        <w:gridCol w:w="2131"/>
+        <w:gridCol w:w="849"/>
         <w:gridCol w:w="1134"/>
         <w:gridCol w:w="850"/>
-        <w:gridCol w:w="567"/>
-        <w:gridCol w:w="1275"/>
+        <w:gridCol w:w="5"/>
+        <w:gridCol w:w="563"/>
+        <w:gridCol w:w="1271"/>
       </w:tblGrid>
       <w:tr>
         <w:trPr>
@@ -806,7 +807,7 @@
               <w:insideH w:val="nil"/>
               <w:insideV w:val="nil"/>
             </w:tcBorders>
-            <w:shd w:color="auto" w:fill="auto" w:val="clear"/>
+            <w:shd w:fill="auto" w:val="clear"/>
           </w:tcPr>
           <w:p>
             <w:pPr>
@@ -847,7 +848,7 @@
               <w:insideH w:val="nil"/>
               <w:insideV w:val="nil"/>
             </w:tcBorders>
-            <w:shd w:color="auto" w:fill="auto" w:val="clear"/>
+            <w:shd w:fill="auto" w:val="clear"/>
           </w:tcPr>
           <w:p>
             <w:pPr>
@@ -877,7 +878,7 @@
         </w:tc>
         <w:tc>
           <w:tcPr>
-            <w:tcW w:w="2127" w:type="dxa"/>
+            <w:tcW w:w="2131" w:type="dxa"/>
             <w:tcBorders>
               <w:top w:val="nil"/>
               <w:left w:val="nil"/>
@@ -911,6 +912,86 @@
                 <w:lang w:val="en-US"/>
               </w:rPr>
               <w:t>Beschreibung</w:t>
+            </w:r>
+          </w:p>
+        </w:tc>
+        <w:tc>
+          <w:tcPr>
+            <w:tcW w:w="849" w:type="dxa"/>
+            <w:tcBorders>
+              <w:top w:val="nil"/>
+              <w:left w:val="nil"/>
+              <w:bottom w:val="nil"/>
+              <w:right w:val="nil"/>
+              <w:insideH w:val="nil"/>
+              <w:insideV w:val="nil"/>
+            </w:tcBorders>
+            <w:shd w:fill="auto" w:val="clear"/>
+          </w:tcPr>
+          <w:p>
+            <w:pPr>
+              <w:pStyle w:val="Normal"/>
+              <w:jc w:val="right"/>
+              <w:rPr>
+                <w:rFonts w:ascii="Arial" w:hAnsi="Arial" w:eastAsia="Arial" w:cs="Arial"/>
+                <w:b/>
+                <w:b/>
+                <w:color w:val="00000A"/>
+                <w:sz w:val="16"/>
+                <w:szCs w:val="16"/>
+                <w:lang w:val="en-US"/>
+              </w:rPr>
+            </w:pPr>
+            <w:r>
+              <w:rPr>
+                <w:rFonts w:eastAsia="Arial" w:cs="Arial" w:ascii="Arial" w:hAnsi="Arial"/>
+                <w:b/>
+                <w:color w:val="00000A"/>
+                <w:sz w:val="16"/>
+                <w:szCs w:val="16"/>
+                <w:lang w:val="en-US"/>
+              </w:rPr>
+              <w:t>Menge</w:t>
+            </w:r>
+          </w:p>
+        </w:tc>
+        <w:tc>
+          <w:tcPr>
+            <w:tcW w:w="1134" w:type="dxa"/>
+            <w:tcBorders>
+              <w:top w:val="nil"/>
+              <w:left w:val="nil"/>
+              <w:bottom w:val="nil"/>
+              <w:right w:val="nil"/>
+              <w:insideH w:val="nil"/>
+              <w:insideV w:val="nil"/>
+            </w:tcBorders>
+            <w:shd w:fill="auto" w:val="clear"/>
+          </w:tcPr>
+          <w:p>
+            <w:pPr>
+              <w:pStyle w:val="Normal"/>
+              <w:jc w:val="right"/>
+              <w:rPr>
+                <w:rFonts w:ascii="Arial" w:hAnsi="Arial" w:eastAsia="Arial" w:cs="Arial"/>
+                <w:b/>
+                <w:b/>
+                <w:color w:val="00000A"/>
+                <w:sz w:val="16"/>
+                <w:szCs w:val="16"/>
+                <w:lang w:val="en-US"/>
+              </w:rPr>
+            </w:pPr>
+            <w:r>
+              <w:rPr>
+                <w:rFonts w:eastAsia="Arial" w:cs="Arial" w:ascii="Arial" w:hAnsi="Arial"/>
+                <w:b/>
+                <w:color w:val="00000A"/>
+                <w:sz w:val="16"/>
+                <w:szCs w:val="16"/>
+                <w:lang w:val="en-US"/>
+              </w:rPr>
+              <w:t>Einzelpreis</w:t>
             </w:r>
           </w:p>
         </w:tc>
@@ -925,7 +1006,7 @@
               <w:insideH w:val="nil"/>
               <w:insideV w:val="nil"/>
             </w:tcBorders>
-            <w:shd w:color="auto" w:fill="auto" w:val="clear"/>
+            <w:shd w:fill="auto" w:val="clear"/>
           </w:tcPr>
           <w:p>
             <w:pPr>
@@ -950,13 +1031,14 @@
                 <w:szCs w:val="16"/>
                 <w:lang w:val="en-US"/>
               </w:rPr>
-              <w:t>Menge</w:t>
+              <w:t>Rabatt</w:t>
             </w:r>
           </w:p>
         </w:tc>
         <w:tc>
           <w:tcPr>
-            <w:tcW w:w="1134" w:type="dxa"/>
+            <w:tcW w:w="568" w:type="dxa"/>
+            <w:gridSpan w:val="2"/>
             <w:tcBorders>
               <w:top w:val="nil"/>
               <w:left w:val="nil"/>
@@ -965,7 +1047,7 @@
               <w:insideH w:val="nil"/>
               <w:insideV w:val="nil"/>
             </w:tcBorders>
-            <w:shd w:color="auto" w:fill="auto" w:val="clear"/>
+            <w:shd w:fill="auto" w:val="clear"/>
           </w:tcPr>
           <w:p>
             <w:pPr>
@@ -990,13 +1072,13 @@
                 <w:szCs w:val="16"/>
                 <w:lang w:val="en-US"/>
               </w:rPr>
-              <w:t>Einzelpreis</w:t>
+              <w:t>Ust.</w:t>
             </w:r>
           </w:p>
         </w:tc>
         <w:tc>
           <w:tcPr>
-            <w:tcW w:w="850" w:type="dxa"/>
+            <w:tcW w:w="1271" w:type="dxa"/>
             <w:tcBorders>
               <w:top w:val="nil"/>
               <w:left w:val="nil"/>
@@ -1005,87 +1087,7 @@
               <w:insideH w:val="nil"/>
               <w:insideV w:val="nil"/>
             </w:tcBorders>
-            <w:shd w:color="auto" w:fill="auto" w:val="clear"/>
-          </w:tcPr>
-          <w:p>
-            <w:pPr>
-              <w:pStyle w:val="Normal"/>
-              <w:jc w:val="right"/>
-              <w:rPr>
-                <w:rFonts w:ascii="Arial" w:hAnsi="Arial" w:eastAsia="Arial" w:cs="Arial"/>
-                <w:b/>
-                <w:b/>
-                <w:color w:val="00000A"/>
-                <w:sz w:val="16"/>
-                <w:szCs w:val="16"/>
-                <w:lang w:val="en-US"/>
-              </w:rPr>
-            </w:pPr>
-            <w:r>
-              <w:rPr>
-                <w:rFonts w:eastAsia="Arial" w:cs="Arial" w:ascii="Arial" w:hAnsi="Arial"/>
-                <w:b/>
-                <w:color w:val="00000A"/>
-                <w:sz w:val="16"/>
-                <w:szCs w:val="16"/>
-                <w:lang w:val="en-US"/>
-              </w:rPr>
-              <w:t>Rabatt</w:t>
-            </w:r>
-          </w:p>
-        </w:tc>
-        <w:tc>
-          <w:tcPr>
-            <w:tcW w:w="567" w:type="dxa"/>
-            <w:tcBorders>
-              <w:top w:val="nil"/>
-              <w:left w:val="nil"/>
-              <w:bottom w:val="nil"/>
-              <w:right w:val="nil"/>
-              <w:insideH w:val="nil"/>
-              <w:insideV w:val="nil"/>
-            </w:tcBorders>
-            <w:shd w:color="auto" w:fill="auto" w:val="clear"/>
-          </w:tcPr>
-          <w:p>
-            <w:pPr>
-              <w:pStyle w:val="Normal"/>
-              <w:jc w:val="right"/>
-              <w:rPr>
-                <w:rFonts w:ascii="Arial" w:hAnsi="Arial" w:eastAsia="Arial" w:cs="Arial"/>
-                <w:b/>
-                <w:b/>
-                <w:color w:val="00000A"/>
-                <w:sz w:val="16"/>
-                <w:szCs w:val="16"/>
-                <w:lang w:val="en-US"/>
-              </w:rPr>
-            </w:pPr>
-            <w:r>
-              <w:rPr>
-                <w:rFonts w:eastAsia="Arial" w:cs="Arial" w:ascii="Arial" w:hAnsi="Arial"/>
-                <w:b/>
-                <w:color w:val="00000A"/>
-                <w:sz w:val="16"/>
-                <w:szCs w:val="16"/>
-                <w:lang w:val="en-US"/>
-              </w:rPr>
-              <w:t>Ust.</w:t>
-            </w:r>
-          </w:p>
-        </w:tc>
-        <w:tc>
-          <w:tcPr>
-            <w:tcW w:w="1275" w:type="dxa"/>
-            <w:tcBorders>
-              <w:top w:val="nil"/>
-              <w:left w:val="nil"/>
-              <w:bottom w:val="nil"/>
-              <w:right w:val="nil"/>
-              <w:insideH w:val="nil"/>
-              <w:insideV w:val="nil"/>
-            </w:tcBorders>
-            <w:shd w:color="auto" w:fill="auto" w:val="clear"/>
+            <w:shd w:fill="auto" w:val="clear"/>
           </w:tcPr>
           <w:p>
             <w:pPr>
@@ -1130,7 +1132,7 @@
               <w:insideH w:val="nil"/>
               <w:insideV w:val="nil"/>
             </w:tcBorders>
-            <w:shd w:color="auto" w:fill="auto" w:val="clear"/>
+            <w:shd w:fill="auto" w:val="clear"/>
           </w:tcPr>
           <w:p>
             <w:pPr>
@@ -1168,7 +1170,7 @@
               <w:insideH w:val="nil"/>
               <w:insideV w:val="nil"/>
             </w:tcBorders>
-            <w:shd w:color="auto" w:fill="auto" w:val="clear"/>
+            <w:shd w:fill="auto" w:val="clear"/>
           </w:tcPr>
           <w:p>
             <w:pPr>
@@ -1195,7 +1197,7 @@
         </w:tc>
         <w:tc>
           <w:tcPr>
-            <w:tcW w:w="2127" w:type="dxa"/>
+            <w:tcW w:w="2131" w:type="dxa"/>
             <w:tcBorders>
               <w:top w:val="nil"/>
               <w:left w:val="nil"/>
@@ -1226,6 +1228,106 @@
                 <w:lang w:val="en-US"/>
               </w:rPr>
               <w:t>{ProductsProductDescription}</w:t>
+            </w:r>
+          </w:p>
+        </w:tc>
+        <w:tc>
+          <w:tcPr>
+            <w:tcW w:w="849" w:type="dxa"/>
+            <w:tcBorders>
+              <w:top w:val="nil"/>
+              <w:left w:val="nil"/>
+              <w:bottom w:val="nil"/>
+              <w:right w:val="nil"/>
+              <w:insideH w:val="nil"/>
+              <w:insideV w:val="nil"/>
+            </w:tcBorders>
+            <w:shd w:fill="auto" w:val="clear"/>
+          </w:tcPr>
+          <w:p>
+            <w:pPr>
+              <w:pStyle w:val="Normal"/>
+              <w:jc w:val="right"/>
+              <w:rPr>
+                <w:rFonts w:ascii="Arial" w:hAnsi="Arial" w:eastAsia="Arial" w:cs="Arial"/>
+                <w:color w:val="00000A"/>
+                <w:sz w:val="16"/>
+                <w:szCs w:val="16"/>
+              </w:rPr>
+            </w:pPr>
+            <w:r>
+              <w:rPr>
+                <w:rFonts w:cs="Arial" w:ascii="Arial" w:hAnsi="Arial"/>
+                <w:color w:val="00000A"/>
+                <w:sz w:val="16"/>
+                <w:szCs w:val="16"/>
+                <w:lang w:val="en-US"/>
+              </w:rPr>
+              <w:t xml:space="preserve">{ProductsProductQuantity} </w:t>
+            </w:r>
+            <w:r>
+              <w:rPr>
+                <w:rFonts w:cs="Arial" w:ascii="Arial" w:hAnsi="Arial"/>
+                <w:color w:val="00000A"/>
+                <w:sz w:val="16"/>
+                <w:szCs w:val="16"/>
+              </w:rPr>
+              <w:t>{ProductsProductMeasureName}</w:t>
+            </w:r>
+          </w:p>
+        </w:tc>
+        <w:tc>
+          <w:tcPr>
+            <w:tcW w:w="1134" w:type="dxa"/>
+            <w:tcBorders>
+              <w:top w:val="nil"/>
+              <w:left w:val="nil"/>
+              <w:bottom w:val="nil"/>
+              <w:right w:val="nil"/>
+              <w:insideH w:val="nil"/>
+              <w:insideV w:val="nil"/>
+            </w:tcBorders>
+            <w:shd w:fill="auto" w:val="clear"/>
+          </w:tcPr>
+          <w:p>
+            <w:pPr>
+              <w:pStyle w:val="Normal"/>
+              <w:jc w:val="right"/>
+              <w:rPr>
+                <w:rFonts w:ascii="Arial" w:hAnsi="Arial" w:eastAsia="Arial" w:cs="Arial"/>
+                <w:color w:val="00000A"/>
+                <w:sz w:val="16"/>
+                <w:szCs w:val="16"/>
+                <w:lang w:val="pl-PL"/>
+              </w:rPr>
+            </w:pPr>
+            <w:r>
+              <w:rPr>
+                <w:rFonts w:cs="Arial" w:ascii="Arial" w:hAnsi="Arial"/>
+                <w:color w:val="00000A"/>
+                <w:sz w:val="16"/>
+                <w:szCs w:val="16"/>
+              </w:rPr>
+              <w:t>{ProductsProductPrice</w:t>
+            </w:r>
+            <w:r>
+              <w:rPr>
+                <w:rFonts w:cs="Arial" w:ascii="Arial" w:hAnsi="Arial"/>
+                <w:color w:val="00000A"/>
+                <w:sz w:val="16"/>
+                <w:szCs w:val="16"/>
+                <w:lang w:val="pl-PL"/>
+              </w:rPr>
+              <w:t>RawNetto</w:t>
+            </w:r>
+            <w:r>
+              <w:rPr>
+                <w:rFonts w:cs="Arial" w:ascii="Arial" w:hAnsi="Arial"/>
+                <w:color w:val="00000A"/>
+                <w:sz w:val="16"/>
+                <w:szCs w:val="16"/>
+              </w:rPr>
+              <w:t>}</w:t>
             </w:r>
           </w:p>
         </w:tc>
@@ -1240,7 +1342,7 @@
               <w:insideH w:val="nil"/>
               <w:insideV w:val="nil"/>
             </w:tcBorders>
-            <w:shd w:color="auto" w:fill="auto" w:val="clear"/>
+            <w:shd w:fill="auto" w:val="clear"/>
           </w:tcPr>
           <w:p>
             <w:pPr>
@@ -1255,28 +1357,19 @@
             </w:pPr>
             <w:r>
               <w:rPr>
-                <w:rFonts w:cs="Arial" w:ascii="Arial" w:hAnsi="Arial"/>
-                <w:color w:val="00000A"/>
-                <w:sz w:val="16"/>
-                <w:szCs w:val="16"/>
-                <w:lang w:val="en-US"/>
-              </w:rPr>
-              <w:t xml:space="preserve">{ProductsProductQuantity} </w:t>
-            </w:r>
-            <w:r>
-              <w:rPr>
-                <w:rFonts w:cs="Arial" w:ascii="Arial" w:hAnsi="Arial"/>
-                <w:color w:val="00000A"/>
-                <w:sz w:val="16"/>
-                <w:szCs w:val="16"/>
-              </w:rPr>
-              <w:t>{ProductsProductMeasureName}</w:t>
+                <w:rFonts w:eastAsia="Cambria" w:cs="Arial" w:ascii="Arial" w:hAnsi="Arial"/>
+                <w:color w:val="353535"/>
+                <w:sz w:val="16"/>
+                <w:szCs w:val="16"/>
+              </w:rPr>
+              <w:t>{ProductsProductDiscountRate}{ProductsProductDiscountType}</w:t>
             </w:r>
           </w:p>
         </w:tc>
         <w:tc>
           <w:tcPr>
-            <w:tcW w:w="1134" w:type="dxa"/>
+            <w:tcW w:w="568" w:type="dxa"/>
+            <w:gridSpan w:val="2"/>
             <w:tcBorders>
               <w:top w:val="nil"/>
               <w:left w:val="nil"/>
@@ -1285,7 +1378,7 @@
               <w:insideH w:val="nil"/>
               <w:insideV w:val="nil"/>
             </w:tcBorders>
-            <w:shd w:color="auto" w:fill="auto" w:val="clear"/>
+            <w:shd w:fill="auto" w:val="clear"/>
           </w:tcPr>
           <w:p>
             <w:pPr>
@@ -1296,42 +1389,33 @@
                 <w:color w:val="00000A"/>
                 <w:sz w:val="16"/>
                 <w:szCs w:val="16"/>
-                <w:lang w:val="pl-PL"/>
-              </w:rPr>
-            </w:pPr>
-            <w:r>
-              <w:rPr>
-                <w:rFonts w:cs="Arial" w:ascii="Arial" w:hAnsi="Arial"/>
-                <w:color w:val="00000A"/>
-                <w:sz w:val="16"/>
-                <w:szCs w:val="16"/>
-              </w:rPr>
-              <w:t>{ProductsProductPrice</w:t>
-            </w:r>
-            <w:r>
-              <w:rPr>
-                <w:rFonts w:cs="Arial" w:ascii="Arial" w:hAnsi="Arial"/>
-                <w:color w:val="00000A"/>
-                <w:sz w:val="16"/>
-                <w:szCs w:val="16"/>
-                <w:lang w:val="pl-PL"/>
-              </w:rPr>
-              <w:t>RawNetto</w:t>
-            </w:r>
-            <w:r>
-              <w:rPr>
-                <w:rFonts w:cs="Arial" w:ascii="Arial" w:hAnsi="Arial"/>
-                <w:color w:val="00000A"/>
-                <w:sz w:val="16"/>
-                <w:szCs w:val="16"/>
-              </w:rPr>
-              <w:t>}</w:t>
+              </w:rPr>
+            </w:pPr>
+            <w:r>
+              <w:rPr>
+                <w:rFonts w:eastAsia="Arial" w:cs="Arial" w:ascii="Arial" w:hAnsi="Arial"/>
+                <w:color w:val="00000A"/>
+                <w:sz w:val="16"/>
+                <w:szCs w:val="16"/>
+              </w:rPr>
+              <w:t>{P</w:t>
+            </w:r>
+            <w:bookmarkStart w:id="0" w:name="_GoBack"/>
+            <w:bookmarkEnd w:id="0"/>
+            <w:r>
+              <w:rPr>
+                <w:rFonts w:eastAsia="Arial" w:cs="Arial" w:ascii="Arial" w:hAnsi="Arial"/>
+                <w:color w:val="00000A"/>
+                <w:sz w:val="16"/>
+                <w:szCs w:val="16"/>
+              </w:rPr>
+              <w:t>roductsProductTaxRate}%</w:t>
             </w:r>
           </w:p>
         </w:tc>
         <w:tc>
           <w:tcPr>
-            <w:tcW w:w="850" w:type="dxa"/>
+            <w:tcW w:w="1271" w:type="dxa"/>
             <w:tcBorders>
               <w:top w:val="nil"/>
               <w:left w:val="nil"/>
@@ -1340,88 +1424,7 @@
               <w:insideH w:val="nil"/>
               <w:insideV w:val="nil"/>
             </w:tcBorders>
-            <w:shd w:color="auto" w:fill="auto" w:val="clear"/>
-          </w:tcPr>
-          <w:p>
-            <w:pPr>
-              <w:pStyle w:val="Normal"/>
-              <w:jc w:val="right"/>
-              <w:rPr>
-                <w:rFonts w:ascii="Arial" w:hAnsi="Arial" w:eastAsia="Arial" w:cs="Arial"/>
-                <w:color w:val="00000A"/>
-                <w:sz w:val="16"/>
-                <w:szCs w:val="16"/>
-              </w:rPr>
-            </w:pPr>
-            <w:r>
-              <w:rPr>
-                <w:rFonts w:eastAsia="Cambria" w:cs="Arial" w:ascii="Arial" w:hAnsi="Arial"/>
-                <w:color w:val="353535"/>
-                <w:sz w:val="16"/>
-                <w:szCs w:val="16"/>
-              </w:rPr>
-              <w:t>{ProductsProductDiscountRate}{ProductsProductDiscountType}</w:t>
-            </w:r>
-          </w:p>
-        </w:tc>
-        <w:tc>
-          <w:tcPr>
-            <w:tcW w:w="567" w:type="dxa"/>
-            <w:tcBorders>
-              <w:top w:val="nil"/>
-              <w:left w:val="nil"/>
-              <w:bottom w:val="nil"/>
-              <w:right w:val="nil"/>
-              <w:insideH w:val="nil"/>
-              <w:insideV w:val="nil"/>
-            </w:tcBorders>
-            <w:shd w:color="auto" w:fill="auto" w:val="clear"/>
-          </w:tcPr>
-          <w:p>
-            <w:pPr>
-              <w:pStyle w:val="Normal"/>
-              <w:jc w:val="right"/>
-              <w:rPr>
-                <w:rFonts w:ascii="Arial" w:hAnsi="Arial" w:eastAsia="Arial" w:cs="Arial"/>
-                <w:color w:val="00000A"/>
-                <w:sz w:val="16"/>
-                <w:szCs w:val="16"/>
-              </w:rPr>
-            </w:pPr>
-            <w:r>
-              <w:rPr>
-                <w:rFonts w:eastAsia="Arial" w:cs="Arial" w:ascii="Arial" w:hAnsi="Arial"/>
-                <w:color w:val="00000A"/>
-                <w:sz w:val="16"/>
-                <w:szCs w:val="16"/>
-              </w:rPr>
-              <w:t>{P</w:t>
-            </w:r>
-            <w:bookmarkStart w:id="0" w:name="_GoBack"/>
-            <w:bookmarkEnd w:id="0"/>
-            <w:r>
-              <w:rPr>
-                <w:rFonts w:eastAsia="Arial" w:cs="Arial" w:ascii="Arial" w:hAnsi="Arial"/>
-                <w:color w:val="00000A"/>
-                <w:sz w:val="16"/>
-                <w:szCs w:val="16"/>
-              </w:rPr>
-              <w:t>roductsProductTaxRate}%</w:t>
-            </w:r>
-          </w:p>
-        </w:tc>
-        <w:tc>
-          <w:tcPr>
-            <w:tcW w:w="1275" w:type="dxa"/>
-            <w:tcBorders>
-              <w:top w:val="nil"/>
-              <w:left w:val="nil"/>
-              <w:bottom w:val="nil"/>
-              <w:right w:val="nil"/>
-              <w:insideH w:val="nil"/>
-              <w:insideV w:val="nil"/>
-            </w:tcBorders>
-            <w:shd w:color="auto" w:fill="auto" w:val="clear"/>
+            <w:shd w:fill="auto" w:val="clear"/>
           </w:tcPr>
           <w:p>
             <w:pPr>
@@ -1504,7 +1507,7 @@
         <w:tc>
           <w:tcPr>
             <w:tcW w:w="8883" w:type="dxa"/>
-            <w:gridSpan w:val="7"/>
+            <w:gridSpan w:val="8"/>
             <w:tcBorders>
               <w:top w:val="nil"/>
               <w:left w:val="nil"/>
@@ -1513,7 +1516,7 @@
               <w:insideH w:val="nil"/>
               <w:insideV w:val="nil"/>
             </w:tcBorders>
-            <w:shd w:color="auto" w:fill="auto" w:val="clear"/>
+            <w:shd w:fill="auto" w:val="clear"/>
           </w:tcPr>
           <w:p>
             <w:pPr>
@@ -1575,61 +1578,23 @@
         <w:tc>
           <w:tcPr>
             <w:tcW w:w="8883" w:type="dxa"/>
-            <w:gridSpan w:val="7"/>
+            <w:gridSpan w:val="8"/>
             <w:tcBorders>
               <w:top w:val="nil"/>
               <w:left w:val="nil"/>
               <w:right w:val="nil"/>
               <w:insideV w:val="nil"/>
             </w:tcBorders>
-            <w:shd w:color="auto" w:fill="auto" w:val="clear"/>
-          </w:tcPr>
-          <w:p>
-            <w:pPr>
-              <w:pStyle w:val="Normal"/>
-              <w:rPr>
-                <w:rFonts w:ascii="Arial" w:hAnsi="Arial" w:eastAsia="Arial" w:cs="Arial"/>
-                <w:color w:val="00000A"/>
-                <w:sz w:val="16"/>
-                <w:szCs w:val="16"/>
-              </w:rPr>
-            </w:pPr>
-            <w:r>
-              <w:rPr>
-                <w:rFonts w:eastAsia="Arial" w:cs="Arial" w:ascii="Arial" w:hAnsi="Arial"/>
-                <w:color w:val="00000A"/>
-                <w:sz w:val="16"/>
-                <w:szCs w:val="16"/>
-              </w:rPr>
-            </w:r>
-          </w:p>
-        </w:tc>
-      </w:tr>
-      <w:tr>
-        <w:trPr/>
-        <w:tc>
-          <w:tcPr>
-            <w:tcW w:w="891" w:type="dxa"/>
-            <w:gridSpan w:val="2"/>
-            <w:tcBorders>
-              <w:left w:val="nil"/>
-              <w:bottom w:val="nil"/>
-              <w:right w:val="nil"/>
-              <w:insideH w:val="nil"/>
-              <w:insideV w:val="nil"/>
-            </w:tcBorders>
             <w:shd w:fill="auto" w:val="clear"/>
           </w:tcPr>
           <w:p>
             <w:pPr>
               <w:pStyle w:val="Normal"/>
-              <w:jc w:val="right"/>
               <w:rPr>
                 <w:rFonts w:ascii="Arial" w:hAnsi="Arial" w:eastAsia="Arial" w:cs="Arial"/>
                 <w:color w:val="00000A"/>
                 <w:sz w:val="16"/>
                 <w:szCs w:val="16"/>
-                <w:lang w:val="en-US"/>
               </w:rPr>
             </w:pPr>
             <w:r>
@@ -1638,79 +1603,6 @@
                 <w:color w:val="00000A"/>
                 <w:sz w:val="16"/>
                 <w:szCs w:val="16"/>
-                <w:lang w:val="en-US"/>
-              </w:rPr>
-            </w:r>
-          </w:p>
-        </w:tc>
-        <w:tc>
-          <w:tcPr>
-            <w:tcW w:w="7041" w:type="dxa"/>
-            <w:gridSpan w:val="5"/>
-            <w:tcBorders>
-              <w:left w:val="nil"/>
-              <w:bottom w:val="nil"/>
-              <w:right w:val="nil"/>
-              <w:insideH w:val="nil"/>
-              <w:insideV w:val="nil"/>
-            </w:tcBorders>
-            <w:shd w:color="auto" w:fill="auto" w:val="clear"/>
-          </w:tcPr>
-          <w:p>
-            <w:pPr>
-              <w:pStyle w:val="Normal"/>
-              <w:jc w:val="right"/>
-              <w:rPr>
-                <w:rFonts w:ascii="Arial" w:hAnsi="Arial" w:eastAsia="Arial" w:cs="Arial"/>
-                <w:color w:val="00000A"/>
-                <w:sz w:val="16"/>
-                <w:szCs w:val="16"/>
-                <w:lang w:val="en-US"/>
-              </w:rPr>
-            </w:pPr>
-            <w:r>
-              <w:rPr>
-                <w:rFonts w:eastAsia="Arial" w:cs="Arial" w:ascii="Arial" w:hAnsi="Arial"/>
-                <w:color w:val="00000A"/>
-                <w:sz w:val="16"/>
-                <w:szCs w:val="16"/>
-                <w:lang w:val="en-US"/>
-              </w:rPr>
-            </w:r>
-          </w:p>
-        </w:tc>
-        <w:tc>
-          <w:tcPr>
-            <w:tcW w:w="1842" w:type="dxa"/>
-            <w:gridSpan w:val="2"/>
-            <w:tcBorders>
-              <w:left w:val="nil"/>
-              <w:bottom w:val="nil"/>
-              <w:right w:val="nil"/>
-              <w:insideH w:val="nil"/>
-              <w:insideV w:val="nil"/>
-            </w:tcBorders>
-            <w:shd w:color="auto" w:fill="auto" w:val="clear"/>
-          </w:tcPr>
-          <w:p>
-            <w:pPr>
-              <w:pStyle w:val="Normal"/>
-              <w:jc w:val="right"/>
-              <w:rPr>
-                <w:rFonts w:ascii="Arial" w:hAnsi="Arial" w:eastAsia="Arial" w:cs="Arial"/>
-                <w:color w:val="00000A"/>
-                <w:sz w:val="16"/>
-                <w:szCs w:val="16"/>
-                <w:lang w:val="de-DE"/>
-              </w:rPr>
-            </w:pPr>
-            <w:r>
-              <w:rPr>
-                <w:rFonts w:eastAsia="Arial" w:cs="Arial" w:ascii="Arial" w:hAnsi="Arial"/>
-                <w:color w:val="00000A"/>
-                <w:sz w:val="16"/>
-                <w:szCs w:val="16"/>
-                <w:lang w:val="de-DE"/>
               </w:rPr>
             </w:r>
           </w:p>
@@ -1757,8 +1649,8 @@
         </w:tc>
         <w:tc>
           <w:tcPr>
-            <w:tcW w:w="7041" w:type="dxa"/>
-            <w:gridSpan w:val="5"/>
+            <w:tcW w:w="7049" w:type="dxa"/>
+            <w:gridSpan w:val="6"/>
             <w:tcBorders>
               <w:top w:val="nil"/>
               <w:left w:val="nil"/>
@@ -1767,7 +1659,7 @@
               <w:insideH w:val="nil"/>
               <w:insideV w:val="nil"/>
             </w:tcBorders>
-            <w:shd w:color="auto" w:fill="auto" w:val="clear"/>
+            <w:shd w:fill="auto" w:val="clear"/>
           </w:tcPr>
           <w:p>
             <w:pPr>
@@ -1775,8 +1667,6 @@
               <w:jc w:val="right"/>
               <w:rPr>
                 <w:rFonts w:ascii="Arial" w:hAnsi="Arial" w:eastAsia="Arial" w:cs="Arial"/>
-                <w:b/>
-                <w:b/>
                 <w:color w:val="00000A"/>
                 <w:sz w:val="16"/>
                 <w:szCs w:val="16"/>
@@ -1791,13 +1681,12 @@
                 <w:szCs w:val="16"/>
                 <w:lang w:val="en-US"/>
               </w:rPr>
-              <w:t>Zwischensumme</w:t>
             </w:r>
           </w:p>
         </w:tc>
         <w:tc>
           <w:tcPr>
-            <w:tcW w:w="1842" w:type="dxa"/>
+            <w:tcW w:w="1834" w:type="dxa"/>
             <w:gridSpan w:val="2"/>
             <w:tcBorders>
               <w:top w:val="nil"/>
@@ -1807,7 +1696,7 @@
               <w:insideH w:val="nil"/>
               <w:insideV w:val="nil"/>
             </w:tcBorders>
-            <w:shd w:color="auto" w:fill="auto" w:val="clear"/>
+            <w:shd w:fill="auto" w:val="clear"/>
           </w:tcPr>
           <w:p>
             <w:pPr>
@@ -1829,7 +1718,6 @@
                 <w:szCs w:val="16"/>
                 <w:lang w:val="de-DE"/>
               </w:rPr>
-              <w:t>{TotalRaw}</w:t>
             </w:r>
           </w:p>
         </w:tc>
@@ -1855,16 +1743,16 @@
               <w:pStyle w:val="Normal"/>
               <w:jc w:val="right"/>
               <w:rPr>
-                <w:rFonts w:ascii="Arial" w:hAnsi="Arial" w:cs="Arial"/>
-                <w:color w:val="00000A"/>
-                <w:sz w:val="16"/>
-                <w:szCs w:val="16"/>
-                <w:lang w:val="en-US"/>
-              </w:rPr>
-            </w:pPr>
-            <w:r>
-              <w:rPr>
-                <w:rFonts w:cs="Arial" w:ascii="Arial" w:hAnsi="Arial"/>
+                <w:rFonts w:ascii="Arial" w:hAnsi="Arial" w:eastAsia="Arial" w:cs="Arial"/>
+                <w:color w:val="00000A"/>
+                <w:sz w:val="16"/>
+                <w:szCs w:val="16"/>
+                <w:lang w:val="en-US"/>
+              </w:rPr>
+            </w:pPr>
+            <w:r>
+              <w:rPr>
+                <w:rFonts w:eastAsia="Arial" w:cs="Arial" w:ascii="Arial" w:hAnsi="Arial"/>
                 <w:color w:val="00000A"/>
                 <w:sz w:val="16"/>
                 <w:szCs w:val="16"/>
@@ -1875,8 +1763,8 @@
         </w:tc>
         <w:tc>
           <w:tcPr>
-            <w:tcW w:w="7041" w:type="dxa"/>
-            <w:gridSpan w:val="5"/>
+            <w:tcW w:w="7049" w:type="dxa"/>
+            <w:gridSpan w:val="6"/>
             <w:tcBorders>
               <w:top w:val="nil"/>
               <w:left w:val="nil"/>
@@ -1885,7 +1773,7 @@
               <w:insideH w:val="nil"/>
               <w:insideV w:val="nil"/>
             </w:tcBorders>
-            <w:shd w:color="auto" w:fill="auto" w:val="clear"/>
+            <w:shd w:fill="auto" w:val="clear"/>
           </w:tcPr>
           <w:p>
             <w:pPr>
@@ -1893,22 +1781,14 @@
               <w:jc w:val="right"/>
               <w:rPr>
                 <w:rFonts w:ascii="Arial" w:hAnsi="Arial" w:eastAsia="Arial" w:cs="Arial"/>
-                <w:color w:val="00000A"/>
-                <w:sz w:val="16"/>
-                <w:szCs w:val="16"/>
-                <w:lang w:val="en-US"/>
-              </w:rPr>
-            </w:pPr>
-            <w:r>
-              <w:rPr>
-                <w:rFonts w:cs="Arial" w:ascii="Arial" w:hAnsi="Arial"/>
-                <w:color w:val="00000A"/>
-                <w:sz w:val="16"/>
-                <w:szCs w:val="16"/>
-                <w:lang w:val="en-US"/>
-              </w:rPr>
-              <w:t>{TaxesTaxTitle}</w:t>
-            </w:r>
+                <w:b/>
+                <w:b/>
+                <w:color w:val="00000A"/>
+                <w:sz w:val="16"/>
+                <w:szCs w:val="16"/>
+                <w:lang w:val="en-US"/>
+              </w:rPr>
+            </w:pPr>
             <w:r>
               <w:rPr>
                 <w:rFonts w:eastAsia="Arial" w:cs="Arial" w:ascii="Arial" w:hAnsi="Arial"/>
@@ -1917,13 +1797,13 @@
                 <w:szCs w:val="16"/>
                 <w:lang w:val="en-US"/>
               </w:rPr>
-              <w:t xml:space="preserve"> {TaxesTaxRate}%</w:t>
+              <w:t>Zwischensumme</w:t>
             </w:r>
           </w:p>
         </w:tc>
         <w:tc>
           <w:tcPr>
-            <w:tcW w:w="1842" w:type="dxa"/>
+            <w:tcW w:w="1834" w:type="dxa"/>
             <w:gridSpan w:val="2"/>
             <w:tcBorders>
               <w:top w:val="nil"/>
@@ -1933,7 +1813,7 @@
               <w:insideH w:val="nil"/>
               <w:insideV w:val="nil"/>
             </w:tcBorders>
-            <w:shd w:color="auto" w:fill="auto" w:val="clear"/>
+            <w:shd w:fill="auto" w:val="clear"/>
           </w:tcPr>
           <w:p>
             <w:pPr>
@@ -1955,7 +1835,7 @@
                 <w:szCs w:val="16"/>
                 <w:lang w:val="de-DE"/>
               </w:rPr>
-              <w:t>{TaxesTaxValue}</w:t>
+              <w:t>{TotalRaw}</w:t>
             </w:r>
           </w:p>
         </w:tc>
@@ -1981,19 +1861,16 @@
               <w:pStyle w:val="Normal"/>
               <w:jc w:val="right"/>
               <w:rPr>
-                <w:rFonts w:ascii="Arial" w:hAnsi="Arial" w:eastAsia="Arial" w:cs="Arial"/>
-                <w:b/>
-                <w:b/>
-                <w:color w:val="00000A"/>
-                <w:sz w:val="16"/>
-                <w:szCs w:val="16"/>
-                <w:lang w:val="en-US"/>
-              </w:rPr>
-            </w:pPr>
-            <w:r>
-              <w:rPr>
-                <w:rFonts w:eastAsia="Arial" w:cs="Arial" w:ascii="Arial" w:hAnsi="Arial"/>
-                <w:b/>
+                <w:rFonts w:ascii="Arial" w:hAnsi="Arial" w:cs="Arial"/>
+                <w:color w:val="00000A"/>
+                <w:sz w:val="16"/>
+                <w:szCs w:val="16"/>
+                <w:lang w:val="en-US"/>
+              </w:rPr>
+            </w:pPr>
+            <w:r>
+              <w:rPr>
+                <w:rFonts w:cs="Arial" w:ascii="Arial" w:hAnsi="Arial"/>
                 <w:color w:val="00000A"/>
                 <w:sz w:val="16"/>
                 <w:szCs w:val="16"/>
@@ -2004,8 +1881,8 @@
         </w:tc>
         <w:tc>
           <w:tcPr>
-            <w:tcW w:w="7041" w:type="dxa"/>
-            <w:gridSpan w:val="5"/>
+            <w:tcW w:w="7049" w:type="dxa"/>
+            <w:gridSpan w:val="6"/>
             <w:tcBorders>
               <w:top w:val="nil"/>
               <w:left w:val="nil"/>
@@ -2014,7 +1891,7 @@
               <w:insideH w:val="nil"/>
               <w:insideV w:val="nil"/>
             </w:tcBorders>
-            <w:shd w:color="auto" w:fill="auto" w:val="clear"/>
+            <w:shd w:fill="auto" w:val="clear"/>
           </w:tcPr>
           <w:p>
             <w:pPr>
@@ -2030,20 +1907,29 @@
             </w:pPr>
             <w:r>
               <w:rPr>
+                <w:rFonts w:cs="Arial" w:ascii="Arial" w:hAnsi="Arial"/>
+                <w:color w:val="00000A"/>
+                <w:sz w:val="16"/>
+                <w:szCs w:val="16"/>
+                <w:lang w:val="en-US"/>
+              </w:rPr>
+              <w:t>{TaxesTaxTitle}</w:t>
+            </w:r>
+            <w:r>
+              <w:rPr>
                 <w:rFonts w:eastAsia="Arial" w:cs="Arial" w:ascii="Arial" w:hAnsi="Arial"/>
-                <w:b/>
-                <w:color w:val="00000A"/>
-                <w:sz w:val="16"/>
-                <w:szCs w:val="16"/>
-                <w:lang w:val="en-US"/>
-              </w:rPr>
-              <w:t>Gesamtsumme</w:t>
+                <w:color w:val="00000A"/>
+                <w:sz w:val="16"/>
+                <w:szCs w:val="16"/>
+                <w:lang w:val="en-US"/>
+              </w:rPr>
+              <w:t xml:space="preserve"> {TaxesTaxRate}%</w:t>
             </w:r>
           </w:p>
         </w:tc>
         <w:tc>
           <w:tcPr>
-            <w:tcW w:w="1842" w:type="dxa"/>
+            <w:tcW w:w="1834" w:type="dxa"/>
             <w:gridSpan w:val="2"/>
             <w:tcBorders>
               <w:top w:val="nil"/>
@@ -2053,7 +1939,127 @@
               <w:insideH w:val="nil"/>
               <w:insideV w:val="nil"/>
             </w:tcBorders>
-            <w:shd w:color="auto" w:fill="auto" w:val="clear"/>
+            <w:shd w:fill="auto" w:val="clear"/>
+          </w:tcPr>
+          <w:p>
+            <w:pPr>
+              <w:pStyle w:val="Normal"/>
+              <w:jc w:val="right"/>
+              <w:rPr>
+                <w:rFonts w:ascii="Arial" w:hAnsi="Arial" w:eastAsia="Arial" w:cs="Arial"/>
+                <w:color w:val="00000A"/>
+                <w:sz w:val="16"/>
+                <w:szCs w:val="16"/>
+                <w:lang w:val="de-DE"/>
+              </w:rPr>
+            </w:pPr>
+            <w:r>
+              <w:rPr>
+                <w:rFonts w:eastAsia="Arial" w:cs="Arial" w:ascii="Arial" w:hAnsi="Arial"/>
+                <w:color w:val="00000A"/>
+                <w:sz w:val="16"/>
+                <w:szCs w:val="16"/>
+                <w:lang w:val="de-DE"/>
+              </w:rPr>
+              <w:t>{TaxesTaxValue}</w:t>
+            </w:r>
+          </w:p>
+        </w:tc>
+      </w:tr>
+      <w:tr>
+        <w:trPr/>
+        <w:tc>
+          <w:tcPr>
+            <w:tcW w:w="891" w:type="dxa"/>
+            <w:gridSpan w:val="2"/>
+            <w:tcBorders>
+              <w:top w:val="nil"/>
+              <w:left w:val="nil"/>
+              <w:bottom w:val="nil"/>
+              <w:right w:val="nil"/>
+              <w:insideH w:val="nil"/>
+              <w:insideV w:val="nil"/>
+            </w:tcBorders>
+            <w:shd w:fill="auto" w:val="clear"/>
+          </w:tcPr>
+          <w:p>
+            <w:pPr>
+              <w:pStyle w:val="Normal"/>
+              <w:jc w:val="right"/>
+              <w:rPr>
+                <w:rFonts w:ascii="Arial" w:hAnsi="Arial" w:eastAsia="Arial" w:cs="Arial"/>
+                <w:b/>
+                <w:b/>
+                <w:color w:val="00000A"/>
+                <w:sz w:val="16"/>
+                <w:szCs w:val="16"/>
+                <w:lang w:val="en-US"/>
+              </w:rPr>
+            </w:pPr>
+            <w:r>
+              <w:rPr>
+                <w:rFonts w:eastAsia="Arial" w:cs="Arial" w:ascii="Arial" w:hAnsi="Arial"/>
+                <w:b/>
+                <w:color w:val="00000A"/>
+                <w:sz w:val="16"/>
+                <w:szCs w:val="16"/>
+                <w:lang w:val="en-US"/>
+              </w:rPr>
+            </w:r>
+          </w:p>
+        </w:tc>
+        <w:tc>
+          <w:tcPr>
+            <w:tcW w:w="7049" w:type="dxa"/>
+            <w:gridSpan w:val="6"/>
+            <w:tcBorders>
+              <w:top w:val="nil"/>
+              <w:left w:val="nil"/>
+              <w:bottom w:val="nil"/>
+              <w:right w:val="nil"/>
+              <w:insideH w:val="nil"/>
+              <w:insideV w:val="nil"/>
+            </w:tcBorders>
+            <w:shd w:fill="auto" w:val="clear"/>
+          </w:tcPr>
+          <w:p>
+            <w:pPr>
+              <w:pStyle w:val="Normal"/>
+              <w:jc w:val="right"/>
+              <w:rPr>
+                <w:rFonts w:ascii="Arial" w:hAnsi="Arial" w:eastAsia="Arial" w:cs="Arial"/>
+                <w:color w:val="00000A"/>
+                <w:sz w:val="16"/>
+                <w:szCs w:val="16"/>
+                <w:lang w:val="en-US"/>
+              </w:rPr>
+            </w:pPr>
+            <w:r>
+              <w:rPr>
+                <w:rFonts w:eastAsia="Arial" w:cs="Arial" w:ascii="Arial" w:hAnsi="Arial"/>
+                <w:b/>
+                <w:color w:val="00000A"/>
+                <w:sz w:val="16"/>
+                <w:szCs w:val="16"/>
+                <w:lang w:val="en-US"/>
+              </w:rPr>
+              <w:t>Gesamtsumme</w:t>
+            </w:r>
+          </w:p>
+        </w:tc>
+        <w:tc>
+          <w:tcPr>
+            <w:tcW w:w="1834" w:type="dxa"/>
+            <w:gridSpan w:val="2"/>
+            <w:tcBorders>
+              <w:top w:val="nil"/>
+              <w:left w:val="nil"/>
+              <w:bottom w:val="nil"/>
+              <w:right w:val="nil"/>
+              <w:insideH w:val="nil"/>
+              <w:insideV w:val="nil"/>
+            </w:tcBorders>
+            <w:shd w:fill="auto" w:val="clear"/>
           </w:tcPr>
           <w:p>
             <w:pPr>
@@ -2370,7 +2376,7 @@
       <w:pgNumType w:start="1" w:fmt="decimal"/>
       <w:formProt w:val="false"/>
       <w:textDirection w:val="lrTb"/>
-      <w:docGrid w:type="default" w:linePitch="326" w:charSpace="4294961151"/>
+      <w:docGrid w:type="default" w:linePitch="326" w:charSpace="0"/>
     </w:sectPr>
   </w:body>
 </w:document>
@@ -2386,16 +2392,16 @@
       <w:tblInd w:w="0" w:type="dxa"/>
       <w:tblCellMar>
         <w:top w:w="0" w:type="dxa"/>
-        <w:left w:w="113" w:type="dxa"/>
+        <w:left w:w="133" w:type="dxa"/>
         <w:bottom w:w="0" w:type="dxa"/>
         <w:right w:w="108" w:type="dxa"/>
       </w:tblCellMar>
-      <w:tblLook w:val="04a0" w:noVBand="1" w:noHBand="0" w:lastColumn="0" w:firstColumn="1" w:lastRow="0" w:firstRow="1"/>
+      <w:tblLook w:noVBand="1" w:val="04a0" w:noHBand="0" w:lastColumn="0" w:firstColumn="1" w:lastRow="0" w:firstRow="1"/>
     </w:tblPr>
     <w:tblGrid>
-      <w:gridCol w:w="3357"/>
+      <w:gridCol w:w="3353"/>
       <w:gridCol w:w="4013"/>
-      <w:gridCol w:w="2547"/>
+      <w:gridCol w:w="2551"/>
     </w:tblGrid>
     <w:tr>
       <w:trPr>
@@ -2403,7 +2409,7 @@
       </w:trPr>
       <w:tc>
         <w:tcPr>
-          <w:tcW w:w="3357" w:type="dxa"/>
+          <w:tcW w:w="3353" w:type="dxa"/>
           <w:tcBorders>
             <w:left w:val="nil"/>
             <w:bottom w:val="nil"/>
@@ -2411,7 +2417,7 @@
             <w:insideH w:val="nil"/>
             <w:insideV w:val="nil"/>
           </w:tcBorders>
-          <w:shd w:color="auto" w:fill="auto" w:val="clear"/>
+          <w:shd w:fill="auto" w:val="clear"/>
         </w:tcPr>
         <w:p>
           <w:pPr>
@@ -2443,7 +2449,7 @@
             <w:insideH w:val="nil"/>
             <w:insideV w:val="nil"/>
           </w:tcBorders>
-          <w:shd w:color="auto" w:fill="auto" w:val="clear"/>
+          <w:shd w:fill="auto" w:val="clear"/>
         </w:tcPr>
         <w:p>
           <w:pPr>
@@ -2469,7 +2475,7 @@
       </w:tc>
       <w:tc>
         <w:tcPr>
-          <w:tcW w:w="2547" w:type="dxa"/>
+          <w:tcW w:w="2551" w:type="dxa"/>
           <w:tcBorders>
             <w:left w:val="nil"/>
             <w:bottom w:val="nil"/>
@@ -2477,7 +2483,7 @@
             <w:insideH w:val="nil"/>
             <w:insideV w:val="nil"/>
           </w:tcBorders>
-          <w:shd w:color="auto" w:fill="auto" w:val="clear"/>
+          <w:shd w:fill="auto" w:val="clear"/>
         </w:tcPr>
         <w:p>
           <w:pPr>
@@ -2508,7 +2514,7 @@
       </w:trPr>
       <w:tc>
         <w:tcPr>
-          <w:tcW w:w="3357" w:type="dxa"/>
+          <w:tcW w:w="3353" w:type="dxa"/>
           <w:tcBorders>
             <w:top w:val="nil"/>
             <w:left w:val="nil"/>
@@ -2517,7 +2523,7 @@
             <w:insideH w:val="nil"/>
             <w:insideV w:val="nil"/>
           </w:tcBorders>
-          <w:shd w:color="auto" w:fill="auto" w:val="clear"/>
+          <w:shd w:fill="auto" w:val="clear"/>
         </w:tcPr>
         <w:p>
           <w:pPr>
@@ -2782,7 +2788,7 @@
             <w:insideH w:val="nil"/>
             <w:insideV w:val="nil"/>
           </w:tcBorders>
-          <w:shd w:color="auto" w:fill="auto" w:val="clear"/>
+          <w:shd w:fill="auto" w:val="clear"/>
         </w:tcPr>
         <w:p>
           <w:pPr>
@@ -2917,7 +2923,7 @@
       </w:tc>
       <w:tc>
         <w:tcPr>
-          <w:tcW w:w="2547" w:type="dxa"/>
+          <w:tcW w:w="2551" w:type="dxa"/>
           <w:tcBorders>
             <w:top w:val="nil"/>
             <w:left w:val="nil"/>
@@ -2926,7 +2932,7 @@
             <w:insideH w:val="nil"/>
             <w:insideV w:val="nil"/>
           </w:tcBorders>
-          <w:shd w:color="auto" w:fill="auto" w:val="clear"/>
+          <w:shd w:fill="auto" w:val="clear"/>
         </w:tcPr>
         <w:p>
           <w:pPr>
@@ -3469,6 +3475,7 @@
     <w:rPr>
       <w:rFonts w:ascii="Times New Roman" w:hAnsi="Times New Roman" w:eastAsia="Times New Roman" w:cs="Times New Roman"/>
       <w:color w:val="00000A"/>
+      <w:kern w:val="0"/>
       <w:sz w:val="24"/>
       <w:szCs w:val="24"/>
       <w:lang w:val="ru-RU" w:eastAsia="ru-RU" w:bidi="ar-SA"/>
@@ -3479,7 +3486,7 @@
     <w:basedOn w:val="Normal"/>
     <w:qFormat/>
     <w:pPr>
-      <w:keepNext/>
+      <w:keepNext w:val="true"/>
       <w:keepLines/>
       <w:spacing w:before="480" w:after="120"/>
       <w:outlineLvl w:val="0"/>
@@ -3495,7 +3502,7 @@
     <w:basedOn w:val="Normal"/>
     <w:qFormat/>
     <w:pPr>
-      <w:keepNext/>
+      <w:keepNext w:val="true"/>
       <w:keepLines/>
       <w:spacing w:before="360" w:after="80"/>
       <w:outlineLvl w:val="1"/>
@@ -3511,7 +3518,7 @@
     <w:basedOn w:val="Normal"/>
     <w:qFormat/>
     <w:pPr>
-      <w:keepNext/>
+      <w:keepNext w:val="true"/>
       <w:keepLines/>
       <w:spacing w:before="280" w:after="80"/>
       <w:outlineLvl w:val="2"/>
@@ -3527,7 +3534,7 @@
     <w:basedOn w:val="Normal"/>
     <w:qFormat/>
     <w:pPr>
-      <w:keepNext/>
+      <w:keepNext w:val="true"/>
       <w:keepLines/>
       <w:spacing w:before="240" w:after="40"/>
       <w:outlineLvl w:val="3"/>
@@ -3541,7 +3548,7 @@
     <w:basedOn w:val="Normal"/>
     <w:qFormat/>
     <w:pPr>
-      <w:keepNext/>
+      <w:keepNext w:val="true"/>
       <w:keepLines/>
       <w:spacing w:before="220" w:after="40"/>
       <w:outlineLvl w:val="4"/>
@@ -3557,7 +3564,7 @@
     <w:basedOn w:val="Normal"/>
     <w:qFormat/>
     <w:pPr>
-      <w:keepNext/>
+      <w:keepNext w:val="true"/>
       <w:keepLines/>
       <w:spacing w:before="200" w:after="40"/>
       <w:outlineLvl w:val="5"/>
@@ -3605,7 +3612,7 @@
     <w:next w:val="Style11"/>
     <w:qFormat/>
     <w:pPr>
-      <w:keepNext/>
+      <w:keepNext w:val="true"/>
       <w:spacing w:before="240" w:after="120"/>
     </w:pPr>
     <w:rPr>
@@ -3671,7 +3678,7 @@
     <w:basedOn w:val="Normal"/>
     <w:qFormat/>
     <w:pPr>
-      <w:keepNext/>
+      <w:keepNext w:val="true"/>
       <w:keepLines/>
       <w:spacing w:before="480" w:after="120"/>
     </w:pPr>
@@ -3686,7 +3693,7 @@
     <w:basedOn w:val="Normal"/>
     <w:qFormat/>
     <w:pPr>
-      <w:keepNext/>
+      <w:keepNext w:val="true"/>
       <w:keepLines/>
       <w:spacing w:before="360" w:after="80"/>
     </w:pPr>
